--- a/Fragenkatalog Test WSMT1_Gesamt.docx
+++ b/Fragenkatalog Test WSMT1_Gesamt.docx
@@ -13,13 +13,7 @@
       </w:r>
       <w:proofErr w:type="spellEnd"/>
       <w:r>
-        <w:t xml:space="preserve"> WSMT 1 </w:t>
-      </w:r>
-      <w:r>
-        <w:t>–</w:t>
-      </w:r>
-      <w:r>
-        <w:t xml:space="preserve"> </w:t>
+        <w:t xml:space="preserve"> WSMT 1 – </w:t>
       </w:r>
       <w:proofErr w:type="spellStart"/>
       <w:r>
@@ -249,13 +243,7 @@
         <w:rPr>
           <w:lang w:val="de-DE"/>
         </w:rPr>
-        <w:t>Welche zwei Sorten von Thermoplasten gibt es hinsichtlich der Molekülan</w:t>
-      </w:r>
-      <w:r>
-        <w:rPr>
-          <w:lang w:val="de-DE"/>
-        </w:rPr>
-        <w:t>ordnung?</w:t>
+        <w:t>Welche zwei Sorten von Thermoplasten gibt es hinsichtlich der Molekülanordnung?</w:t>
       </w:r>
     </w:p>
     <w:p>
@@ -370,13 +358,7 @@
         <w:rPr>
           <w:lang w:val="de-DE"/>
         </w:rPr>
-        <w:t>S</w:t>
-      </w:r>
-      <w:r>
-        <w:rPr>
-          <w:lang w:val="de-DE"/>
-        </w:rPr>
-        <w:t xml:space="preserve">ind Thermoplaste schmelzbar und quellbar? </w:t>
+        <w:t xml:space="preserve">Sind Thermoplaste schmelzbar und quellbar? </w:t>
       </w:r>
     </w:p>
     <w:p>
@@ -392,21 +374,7 @@
           <w:color w:val="4472C4" w:themeColor="accent1"/>
           <w:lang w:val="de-DE"/>
         </w:rPr>
-        <w:t xml:space="preserve">schmelzbar: </w:t>
-      </w:r>
-      <w:r>
-        <w:rPr>
-          <w:color w:val="4472C4" w:themeColor="accent1"/>
-          <w:lang w:val="de-DE"/>
-        </w:rPr>
-        <w:t xml:space="preserve">Ja! </w:t>
-      </w:r>
-      <w:r>
-        <w:rPr>
-          <w:color w:val="4472C4" w:themeColor="accent1"/>
-          <w:lang w:val="de-DE"/>
-        </w:rPr>
-        <w:t>Wie Name schon sagt, bei bestimmter Temperatur plastisch</w:t>
+        <w:t>schmelzbar: Ja! Wie Name schon sagt, bei bestimmter Temperatur plastisch</w:t>
       </w:r>
       <w:r>
         <w:rPr>
@@ -595,14 +563,7 @@
           <w:color w:val="FF0000"/>
           <w:lang w:val="de-DE"/>
         </w:rPr>
-        <w:t xml:space="preserve">mit </w:t>
-      </w:r>
-      <w:r>
-        <w:rPr>
-          <w:color w:val="FF0000"/>
-          <w:lang w:val="de-DE"/>
-        </w:rPr>
-        <w:t>physikalischen Übergänge</w:t>
+        <w:t>mit physikalischen Übergänge</w:t>
       </w:r>
       <w:proofErr w:type="gramEnd"/>
       <w:r>
@@ -639,19 +600,7 @@
         <w:rPr>
           <w:lang w:val="de-DE"/>
         </w:rPr>
-        <w:t>Wodurch unterscheiden sich Standardthermoplaste, Technische Thermoplaste und Hochleistungsth</w:t>
-      </w:r>
-      <w:r>
-        <w:rPr>
-          <w:lang w:val="de-DE"/>
-        </w:rPr>
-        <w:t>ermopl</w:t>
-      </w:r>
-      <w:r>
-        <w:rPr>
-          <w:lang w:val="de-DE"/>
-        </w:rPr>
-        <w:t xml:space="preserve">aste? Nennen Sie je 3 Beispiele, inkl. chemischer Strukturformel, deren wesentlichen Eigenschaften und mindestens eine typische Anwendung für jedes Beispiel. </w:t>
+        <w:t xml:space="preserve">Wodurch unterscheiden sich Standardthermoplaste, Technische Thermoplaste und Hochleistungsthermoplaste? Nennen Sie je 3 Beispiele, inkl. chemischer Strukturformel, deren wesentlichen Eigenschaften und mindestens eine typische Anwendung für jedes Beispiel. </w:t>
       </w:r>
     </w:p>
     <w:p>
@@ -665,6 +614,7 @@
       </w:pPr>
       <w:r>
         <w:rPr>
+          <w:noProof/>
           <w:color w:val="4472C4" w:themeColor="accent1"/>
           <w:lang w:val="de-DE"/>
         </w:rPr>
@@ -773,6 +723,7 @@
       </w:pPr>
       <w:r>
         <w:rPr>
+          <w:noProof/>
           <w:color w:val="4472C4" w:themeColor="accent1"/>
           <w:lang w:val="de-DE"/>
         </w:rPr>
@@ -1208,6 +1159,7 @@
       </w:pPr>
       <w:r>
         <w:rPr>
+          <w:noProof/>
           <w:color w:val="4472C4" w:themeColor="accent1"/>
           <w:lang w:val="de-DE"/>
         </w:rPr>
@@ -1400,13 +1352,7 @@
         <w:rPr>
           <w:lang w:val="de-DE"/>
         </w:rPr>
-        <w:t>Innerhalb der Polymerketten wirken Kovalente Atombindungen. Zwischen den Molekülen hingegen Neben</w:t>
-      </w:r>
-      <w:r>
-        <w:rPr>
-          <w:lang w:val="de-DE"/>
-        </w:rPr>
-        <w:t xml:space="preserve">valenzbindungen. Welche dieser Bindungen sind für die vergleichsweise geringen Festigkeiten und </w:t>
+        <w:t xml:space="preserve">Innerhalb der Polymerketten wirken Kovalente Atombindungen. Zwischen den Molekülen hingegen Nebenvalenzbindungen. Welche dieser Bindungen sind für die vergleichsweise geringen Festigkeiten und </w:t>
       </w:r>
       <w:proofErr w:type="spellStart"/>
       <w:r>
@@ -1437,6 +1383,39 @@
       <w:proofErr w:type="spellEnd"/>
       <w:r>
         <w:t xml:space="preserve"> das so? </w:t>
+      </w:r>
+    </w:p>
+    <w:p>
+      <w:pPr>
+        <w:spacing w:after="117"/>
+        <w:ind w:left="705" w:firstLine="0"/>
+        <w:rPr>
+          <w:color w:val="4472C4" w:themeColor="accent1"/>
+          <w:lang w:val="de-DE"/>
+        </w:rPr>
+      </w:pPr>
+      <w:r>
+        <w:rPr>
+          <w:color w:val="4472C4" w:themeColor="accent1"/>
+          <w:lang w:val="de-DE"/>
+        </w:rPr>
+        <w:t xml:space="preserve">Dies ist ein Test für </w:t>
+      </w:r>
+      <w:proofErr w:type="spellStart"/>
+      <w:r>
+        <w:rPr>
+          <w:color w:val="4472C4" w:themeColor="accent1"/>
+          <w:lang w:val="de-DE"/>
+        </w:rPr>
+        <w:t>github</w:t>
+      </w:r>
+      <w:proofErr w:type="spellEnd"/>
+      <w:r>
+        <w:rPr>
+          <w:color w:val="4472C4" w:themeColor="accent1"/>
+          <w:lang w:val="de-DE"/>
+        </w:rPr>
+        <w:t>.</w:t>
       </w:r>
       <w:bookmarkStart w:id="0" w:name="_GoBack"/>
       <w:bookmarkEnd w:id="0"/>
@@ -1457,13 +1436,7 @@
         <w:rPr>
           <w:lang w:val="de-DE"/>
         </w:rPr>
-        <w:t>Zeichnen Sie jeweils typische Spannungs-Dehnungs-Kurven für spröde, zäh harte, el</w:t>
-      </w:r>
-      <w:r>
-        <w:rPr>
-          <w:lang w:val="de-DE"/>
-        </w:rPr>
-        <w:t xml:space="preserve">astisch- viskoelastische, weich viskoelastische sowie gummielastische Kunststoffe in ein Diagramm (mit ordentlicher Achsenbeschriftung inkl. Einheiten) </w:t>
+        <w:t xml:space="preserve">Zeichnen Sie jeweils typische Spannungs-Dehnungs-Kurven für spröde, zäh harte, elastisch- viskoelastische, weich viskoelastische sowie gummielastische Kunststoffe in ein Diagramm (mit ordentlicher Achsenbeschriftung inkl. Einheiten) </w:t>
       </w:r>
     </w:p>
     <w:p>
@@ -1500,13 +1473,7 @@
         <w:rPr>
           <w:lang w:val="de-DE"/>
         </w:rPr>
-        <w:t>Wovon i</w:t>
-      </w:r>
-      <w:r>
-        <w:rPr>
-          <w:lang w:val="de-DE"/>
-        </w:rPr>
-        <w:t xml:space="preserve">st die Transparenz von ungefüllten und nicht eingefärbten Thermoplasten abhängig? </w:t>
+        <w:t xml:space="preserve">Wovon ist die Transparenz von ungefüllten und nicht eingefärbten Thermoplasten abhängig? </w:t>
       </w:r>
     </w:p>
     <w:p>
@@ -1567,13 +1534,7 @@
         <w:rPr>
           <w:lang w:val="de-DE"/>
         </w:rPr>
-        <w:t>s</w:t>
-      </w:r>
-      <w:r>
-        <w:rPr>
-          <w:lang w:val="de-DE"/>
-        </w:rPr>
-        <w:t>chlagzäh</w:t>
+        <w:t>schlagzäh</w:t>
       </w:r>
       <w:proofErr w:type="spellEnd"/>
       <w:r>
@@ -1668,17 +1629,12 @@
       </w:pPr>
       <w:proofErr w:type="spellStart"/>
       <w:r>
+        <w:lastRenderedPageBreak/>
         <w:t>Fragenkatalog</w:t>
       </w:r>
       <w:proofErr w:type="spellEnd"/>
       <w:r>
-        <w:t xml:space="preserve"> WSMT 1 </w:t>
-      </w:r>
-      <w:r>
-        <w:t>–</w:t>
-      </w:r>
-      <w:r>
-        <w:t xml:space="preserve"> </w:t>
+        <w:t xml:space="preserve"> WSMT 1 – </w:t>
       </w:r>
       <w:proofErr w:type="spellStart"/>
       <w:r>
@@ -1715,13 +1671,7 @@
         <w:rPr>
           <w:lang w:val="de-DE"/>
         </w:rPr>
-        <w:t>von thermoplastischen Kuns</w:t>
-      </w:r>
-      <w:r>
-        <w:rPr>
-          <w:lang w:val="de-DE"/>
-        </w:rPr>
-        <w:t>tstoff</w:t>
+        <w:t>von thermoplastischen Kunststoff</w:t>
       </w:r>
       <w:proofErr w:type="gramEnd"/>
       <w:r>
@@ -1747,7 +1697,6 @@
         <w:rPr>
           <w:lang w:val="de-DE"/>
         </w:rPr>
-        <w:lastRenderedPageBreak/>
         <w:t xml:space="preserve">Wie entstehen Bindenähte in spritzgegossenen Bauteilen und warum stellen sie eine mechanische Schwachstelle dar? </w:t>
       </w:r>
     </w:p>
@@ -1767,13 +1716,7 @@
         <w:rPr>
           <w:lang w:val="de-DE"/>
         </w:rPr>
-        <w:t>Welche Seiten im Werkzeug unterscheiden wir beim Kunststo</w:t>
-      </w:r>
-      <w:r>
-        <w:rPr>
-          <w:lang w:val="de-DE"/>
-        </w:rPr>
-        <w:t xml:space="preserve">ffspritzguss? Auf welcher Werkzeugseite sollte sich das fertige Bauteil befinden, wenn das Werkzeug sich öffnet? </w:t>
+        <w:t xml:space="preserve">Welche Seiten im Werkzeug unterscheiden wir beim Kunststoffspritzguss? Auf welcher Werkzeugseite sollte sich das fertige Bauteil befinden, wenn das Werkzeug sich öffnet? </w:t>
       </w:r>
     </w:p>
     <w:p>
@@ -2082,13 +2025,7 @@
       </w:r>
       <w:proofErr w:type="spellEnd"/>
       <w:r>
-        <w:t xml:space="preserve"> WSMT 1 </w:t>
-      </w:r>
-      <w:r>
-        <w:t>–</w:t>
-      </w:r>
-      <w:r>
-        <w:t xml:space="preserve"> </w:t>
+        <w:t xml:space="preserve"> WSMT 1 – </w:t>
       </w:r>
       <w:proofErr w:type="spellStart"/>
       <w:r>
@@ -2137,13 +2074,7 @@
         <w:rPr>
           <w:lang w:val="de-DE"/>
         </w:rPr>
-        <w:t>Wie werden aus einer Spannungsdehnungskurve bei ein</w:t>
-      </w:r>
-      <w:r>
-        <w:rPr>
-          <w:lang w:val="de-DE"/>
-        </w:rPr>
-        <w:t xml:space="preserve">er Kunststoffprüfung die Kennwerte E-Modul, Streckgrenze, Lastgrenze sowie Bruchdehnung nach Norm ermittelt? </w:t>
+        <w:t xml:space="preserve">Wie werden aus einer Spannungsdehnungskurve bei einer Kunststoffprüfung die Kennwerte E-Modul, Streckgrenze, Lastgrenze sowie Bruchdehnung nach Norm ermittelt? </w:t>
       </w:r>
     </w:p>
     <w:p>
@@ -2161,13 +2092,7 @@
         <w:rPr>
           <w:lang w:val="de-DE"/>
         </w:rPr>
-        <w:t>Zeichnen Sie eine typische Spannungs-Dehnungs-Kurve eines ungefüllten, trockenen PA6 Werkstoffes bei Raumtemperatur und 20mm/s Prüfgeschwindigkeit</w:t>
-      </w:r>
-      <w:r>
-        <w:rPr>
-          <w:lang w:val="de-DE"/>
-        </w:rPr>
-        <w:t xml:space="preserve">.  </w:t>
+        <w:t xml:space="preserve">Zeichnen Sie eine typische Spannungs-Dehnungs-Kurve eines ungefüllten, trockenen PA6 Werkstoffes bei Raumtemperatur und 20mm/s Prüfgeschwindigkeit.  </w:t>
       </w:r>
     </w:p>
     <w:p>
@@ -2245,13 +2170,7 @@
         <w:rPr>
           <w:lang w:val="de-DE"/>
         </w:rPr>
-        <w:t>Wie ändert sich die Kurve</w:t>
-      </w:r>
-      <w:r>
-        <w:rPr>
-          <w:lang w:val="de-DE"/>
-        </w:rPr>
-        <w:t xml:space="preserve">, wenn die Probe mit 30% Glasfasern gefüllt ist? </w:t>
+        <w:t xml:space="preserve">Wie ändert sich die Kurve, wenn die Probe mit 30% Glasfasern gefüllt ist? </w:t>
       </w:r>
     </w:p>
     <w:p>
@@ -2295,13 +2214,7 @@
       </w:r>
       <w:proofErr w:type="spellEnd"/>
       <w:r>
-        <w:t xml:space="preserve"> WSMT 1 </w:t>
-      </w:r>
-      <w:r>
-        <w:t>–</w:t>
-      </w:r>
-      <w:r>
-        <w:t xml:space="preserve"> </w:t>
+        <w:t xml:space="preserve"> WSMT 1 – </w:t>
       </w:r>
       <w:proofErr w:type="spellStart"/>
       <w:r>
@@ -2410,37 +2323,7 @@
         <w:rPr>
           <w:lang w:val="de-DE"/>
         </w:rPr>
-        <w:t>Zeichnen Sie eine Tabelle für einen Versuchsplan mit 3 Faktoren auf 2 S</w:t>
-      </w:r>
-      <w:r>
-        <w:rPr>
-          <w:lang w:val="de-DE"/>
-        </w:rPr>
-        <w:t xml:space="preserve">tufen. Zeichnen Sie </w:t>
-      </w:r>
-      <w:r>
-        <w:rPr>
-          <w:lang w:val="de-DE"/>
-        </w:rPr>
-        <w:t>die Einstellung der jeweiligen Stufen mit „+“ bzw. „</w:t>
-      </w:r>
-      <w:r>
-        <w:rPr>
-          <w:lang w:val="de-DE"/>
-        </w:rPr>
-        <w:t>-</w:t>
-      </w:r>
-      <w:r>
-        <w:rPr>
-          <w:lang w:val="de-DE"/>
-        </w:rPr>
-        <w:t>“ ein.</w:t>
-      </w:r>
-      <w:r>
-        <w:rPr>
-          <w:lang w:val="de-DE"/>
-        </w:rPr>
-        <w:t xml:space="preserve"> </w:t>
+        <w:t xml:space="preserve">Zeichnen Sie eine Tabelle für einen Versuchsplan mit 3 Faktoren auf 2 Stufen. Zeichnen Sie die Einstellung der jeweiligen Stufen mit „+“ bzw. „-“ ein. </w:t>
       </w:r>
     </w:p>
     <w:p>
@@ -2521,10 +2404,7 @@
       </w:r>
       <w:proofErr w:type="spellEnd"/>
       <w:r>
-        <w:t xml:space="preserve"> d</w:t>
-      </w:r>
-      <w:r>
-        <w:t xml:space="preserve">es </w:t>
+        <w:t xml:space="preserve"> des </w:t>
       </w:r>
       <w:proofErr w:type="spellStart"/>
       <w:r>
@@ -2551,6 +2431,7 @@
         <w:rPr>
           <w:lang w:val="de-DE"/>
         </w:rPr>
+        <w:lastRenderedPageBreak/>
         <w:t xml:space="preserve">Berechnen Sie für den folgenden, einfachen Versuchsplan den Effekt für den Druck und die Temperatur. </w:t>
       </w:r>
     </w:p>
@@ -2564,7 +2445,6 @@
         <w:rPr>
           <w:noProof/>
         </w:rPr>
-        <w:lastRenderedPageBreak/>
         <w:drawing>
           <wp:inline distT="0" distB="0" distL="0" distR="0" wp14:anchorId="219FB334" wp14:editId="06AAA212">
             <wp:extent cx="2328291" cy="1051560"/>
@@ -2631,10 +2511,7 @@
       </w:r>
       <w:proofErr w:type="spellStart"/>
       <w:r>
-        <w:t>betr</w:t>
-      </w:r>
-      <w:r>
-        <w:t>ägt</w:t>
+        <w:t>beträgt</w:t>
       </w:r>
       <w:proofErr w:type="spellEnd"/>
       <w:r>
@@ -2703,13 +2580,7 @@
       </w:r>
       <w:proofErr w:type="spellEnd"/>
       <w:r>
-        <w:t xml:space="preserve"> WSMT 1 </w:t>
-      </w:r>
-      <w:r>
-        <w:t>–</w:t>
-      </w:r>
-      <w:r>
-        <w:t xml:space="preserve"> </w:t>
+        <w:t xml:space="preserve"> WSMT 1 – </w:t>
       </w:r>
       <w:proofErr w:type="spellStart"/>
       <w:r>
@@ -2816,25 +2687,7 @@
         <w:rPr>
           <w:lang w:val="de-DE"/>
         </w:rPr>
-        <w:t>Für eine optische Vermessu</w:t>
-      </w:r>
-      <w:r>
-        <w:rPr>
-          <w:lang w:val="de-DE"/>
-        </w:rPr>
-        <w:t xml:space="preserve">ng bzw. Messung über 3D Stereokorrelation: Warum muss es ein stochastisches Muster sein </w:t>
-      </w:r>
-      <w:r>
-        <w:rPr>
-          <w:lang w:val="de-DE"/>
-        </w:rPr>
-        <w:t>–</w:t>
-      </w:r>
-      <w:r>
-        <w:rPr>
-          <w:lang w:val="de-DE"/>
-        </w:rPr>
-        <w:t xml:space="preserve"> warum funktioniert ein regelmäßiges Muster nur ungenügend? </w:t>
+        <w:t xml:space="preserve">Für eine optische Vermessung bzw. Messung über 3D Stereokorrelation: Warum muss es ein stochastisches Muster sein – warum funktioniert ein regelmäßiges Muster nur ungenügend? </w:t>
       </w:r>
     </w:p>
     <w:p>
@@ -2936,13 +2789,7 @@
       </w:r>
       <w:proofErr w:type="spellEnd"/>
       <w:r>
-        <w:t xml:space="preserve"> WSMT 1 </w:t>
-      </w:r>
-      <w:r>
-        <w:t>–</w:t>
-      </w:r>
-      <w:r>
-        <w:t xml:space="preserve"> </w:t>
+        <w:t xml:space="preserve"> WSMT 1 – </w:t>
       </w:r>
       <w:proofErr w:type="spellStart"/>
       <w:r>
@@ -2975,13 +2822,7 @@
         <w:rPr>
           <w:lang w:val="de-DE"/>
         </w:rPr>
-        <w:t>Wie ist der Begriff Biokunst</w:t>
-      </w:r>
-      <w:r>
-        <w:rPr>
-          <w:lang w:val="de-DE"/>
-        </w:rPr>
-        <w:t xml:space="preserve">stoffe definiert bzw. wie können Biokunststoffe eingeteilt werden? </w:t>
+        <w:t xml:space="preserve">Wie ist der Begriff Biokunststoffe definiert bzw. wie können Biokunststoffe eingeteilt werden? </w:t>
       </w:r>
     </w:p>
     <w:p>
@@ -3197,13 +3038,7 @@
         <w:rPr>
           <w:lang w:val="de-DE"/>
         </w:rPr>
-        <w:t>Definieren Sie Lebensweg, Sachb</w:t>
-      </w:r>
-      <w:r>
-        <w:rPr>
-          <w:lang w:val="de-DE"/>
-        </w:rPr>
-        <w:t xml:space="preserve">ilanz, Wirkungsanalyse und Wirkungsbilanz. </w:t>
+        <w:t xml:space="preserve">Definieren Sie Lebensweg, Sachbilanz, Wirkungsanalyse und Wirkungsbilanz. </w:t>
       </w:r>
     </w:p>
     <w:p>
@@ -3240,6 +3075,7 @@
         <w:rPr>
           <w:lang w:val="de-DE"/>
         </w:rPr>
+        <w:lastRenderedPageBreak/>
         <w:t xml:space="preserve">Was versteht man unter "Biogenem C02". </w:t>
       </w:r>
     </w:p>
@@ -3265,18 +3101,11 @@
       </w:pPr>
       <w:proofErr w:type="spellStart"/>
       <w:r>
-        <w:lastRenderedPageBreak/>
         <w:t>Fragenkatalog</w:t>
       </w:r>
       <w:proofErr w:type="spellEnd"/>
       <w:r>
-        <w:t xml:space="preserve"> WSMT 1 </w:t>
-      </w:r>
-      <w:r>
-        <w:t>–</w:t>
-      </w:r>
-      <w:r>
-        <w:t xml:space="preserve"> FEM</w:t>
+        <w:t xml:space="preserve"> WSMT 1 – FEM</w:t>
       </w:r>
       <w:r>
         <w:rPr>
@@ -3301,13 +3130,7 @@
         <w:rPr>
           <w:lang w:val="de-DE"/>
         </w:rPr>
-        <w:t>Was bedeutet FEM? Erläutern Sie mit eigenen Worten den Grundgedanken hint</w:t>
-      </w:r>
-      <w:r>
-        <w:rPr>
-          <w:lang w:val="de-DE"/>
-        </w:rPr>
-        <w:t xml:space="preserve">er dieser Methode. </w:t>
+        <w:t xml:space="preserve">Was bedeutet FEM? Erläutern Sie mit eigenen Worten den Grundgedanken hinter dieser Methode. </w:t>
       </w:r>
     </w:p>
     <w:p>
@@ -3539,13 +3362,7 @@
         <w:rPr>
           <w:lang w:val="de-DE"/>
         </w:rPr>
-        <w:t>Sie haben eine FE-Analys</w:t>
-      </w:r>
-      <w:r>
-        <w:rPr>
-          <w:lang w:val="de-DE"/>
-        </w:rPr>
-        <w:t xml:space="preserve">e durchgeführt und das im Bild dargestellte Ergebnis erhalten. Die zulässige Maximalspannung laut Materialdatenblatt beträgt 45 N/mm² (inkl. Sicherheitsfaktoren). </w:t>
+        <w:t xml:space="preserve">Sie haben eine FE-Analyse durchgeführt und das im Bild dargestellte Ergebnis erhalten. Die zulässige Maximalspannung laut Materialdatenblatt beträgt 45 N/mm² (inkl. Sicherheitsfaktoren). </w:t>
       </w:r>
       <w:proofErr w:type="spellStart"/>
       <w:r>
@@ -3588,13 +3405,7 @@
         <w:rPr>
           <w:lang w:val="de-DE"/>
         </w:rPr>
-        <w:t xml:space="preserve">Nennen Sie mögliche Gründe für Abweichungen der </w:t>
-      </w:r>
-      <w:r>
-        <w:rPr>
-          <w:lang w:val="de-DE"/>
-        </w:rPr>
-        <w:t xml:space="preserve">FE-Simulation. </w:t>
+        <w:t xml:space="preserve">Nennen Sie mögliche Gründe für Abweichungen der FE-Simulation. </w:t>
       </w:r>
     </w:p>
     <w:p>
